--- a/page/eb07/s06/2-page-docx/eb07-s06-0065.docx
+++ b/page/eb07/s06/2-page-docx/eb07-s06-0065.docx
@@ -4,18 +4,20 @@
   <w:body>
     <w:p>
       <w:pPr>
-        <w:pStyle w:val="Style2"/>
-        <w:keepNext w:val="0"/>
-        <w:keepLines w:val="0"/>
-        <w:widowControl w:val="0"/>
-        <w:shd w:val="clear" w:color="auto" w:fill="auto"/>
-        <w:bidi w:val="0"/>
-        <w:spacing w:before="0" w:after="0" w:line="211" w:lineRule="auto"/>
-        <w:ind w:left="0" w:right="0" w:firstLine="0"/>
-        <w:jc w:val="both"/>
-      </w:pPr>
-      <w:r>
-        <w:rPr>
+        <w:pStyle w:val="Style3"/>
+        <w:keepNext w:val="0"/>
+        <w:keepLines w:val="0"/>
+        <w:widowControl w:val="0"/>
+        <w:shd w:val="clear" w:color="auto" w:fill="auto"/>
+        <w:bidi w:val="0"/>
+        <w:spacing w:line="211" w:lineRule="auto"/>
+        <w:ind w:left="0" w:firstLine="0"/>
+        <w:jc w:val="left"/>
+      </w:pPr>
+      <w:r>
+        <w:rPr>
+          <w:rFonts w:ascii="Times New Roman" w:eastAsia="Times New Roman" w:hAnsi="Times New Roman" w:cs="Times New Roman"/>
+          <w:color w:val="000000"/>
           <w:spacing w:val="0"/>
           <w:w w:val="100"/>
           <w:position w:val="0"/>
@@ -27,18 +29,20 @@
     </w:p>
     <w:p>
       <w:pPr>
-        <w:pStyle w:val="Style2"/>
-        <w:keepNext w:val="0"/>
-        <w:keepLines w:val="0"/>
-        <w:widowControl w:val="0"/>
-        <w:shd w:val="clear" w:color="auto" w:fill="auto"/>
-        <w:bidi w:val="0"/>
-        <w:spacing w:before="0" w:after="0" w:line="211" w:lineRule="auto"/>
-        <w:ind w:left="0" w:right="0" w:firstLine="200"/>
-        <w:jc w:val="both"/>
-      </w:pPr>
-      <w:r>
-        <w:rPr>
+        <w:pStyle w:val="Style3"/>
+        <w:keepNext w:val="0"/>
+        <w:keepLines w:val="0"/>
+        <w:widowControl w:val="0"/>
+        <w:shd w:val="clear" w:color="auto" w:fill="auto"/>
+        <w:bidi w:val="0"/>
+        <w:spacing w:line="211" w:lineRule="auto"/>
+        <w:ind w:left="0" w:firstLine="360"/>
+        <w:jc w:val="left"/>
+      </w:pPr>
+      <w:r>
+        <w:rPr>
+          <w:rFonts w:ascii="Times New Roman" w:eastAsia="Times New Roman" w:hAnsi="Times New Roman" w:cs="Times New Roman"/>
+          <w:color w:val="000000"/>
           <w:spacing w:val="0"/>
           <w:w w:val="100"/>
           <w:position w:val="0"/>
@@ -66,18 +70,20 @@
     </w:p>
     <w:p>
       <w:pPr>
-        <w:pStyle w:val="Style2"/>
-        <w:keepNext w:val="0"/>
-        <w:keepLines w:val="0"/>
-        <w:widowControl w:val="0"/>
-        <w:shd w:val="clear" w:color="auto" w:fill="auto"/>
-        <w:bidi w:val="0"/>
-        <w:spacing w:before="0" w:after="0" w:line="211" w:lineRule="auto"/>
-        <w:ind w:left="0" w:right="0" w:firstLine="200"/>
-        <w:jc w:val="both"/>
-      </w:pPr>
-      <w:r>
-        <w:rPr>
+        <w:pStyle w:val="Style3"/>
+        <w:keepNext w:val="0"/>
+        <w:keepLines w:val="0"/>
+        <w:widowControl w:val="0"/>
+        <w:shd w:val="clear" w:color="auto" w:fill="auto"/>
+        <w:bidi w:val="0"/>
+        <w:spacing w:line="211" w:lineRule="auto"/>
+        <w:ind w:left="0" w:firstLine="360"/>
+        <w:jc w:val="left"/>
+      </w:pPr>
+      <w:r>
+        <w:rPr>
+          <w:rFonts w:ascii="Times New Roman" w:eastAsia="Times New Roman" w:hAnsi="Times New Roman" w:cs="Times New Roman"/>
+          <w:color w:val="000000"/>
           <w:spacing w:val="0"/>
           <w:w w:val="100"/>
           <w:position w:val="0"/>
@@ -90,6 +96,8 @@
       </w:r>
       <w:r>
         <w:rPr>
+          <w:rFonts w:ascii="Times New Roman" w:eastAsia="Times New Roman" w:hAnsi="Times New Roman" w:cs="Times New Roman"/>
+          <w:color w:val="000000"/>
           <w:spacing w:val="0"/>
           <w:w w:val="100"/>
           <w:position w:val="0"/>
@@ -103,7 +111,7 @@
     </w:p>
     <w:p>
       <w:pPr>
-        <w:pStyle w:val="Style2"/>
+        <w:pStyle w:val="Style3"/>
         <w:keepNext w:val="0"/>
         <w:keepLines w:val="0"/>
         <w:widowControl w:val="0"/>
@@ -112,9 +120,9 @@
           <w:tab w:pos="3676" w:val="left"/>
         </w:tabs>
         <w:bidi w:val="0"/>
-        <w:spacing w:before="0" w:after="0" w:line="211" w:lineRule="auto"/>
-        <w:ind w:left="0" w:right="0" w:firstLine="240"/>
-        <w:jc w:val="both"/>
+        <w:spacing w:line="211" w:lineRule="auto"/>
+        <w:ind w:left="0" w:firstLine="360"/>
+        <w:jc w:val="left"/>
         <w:sectPr>
           <w:footnotePr>
             <w:pos w:val="pageBottom"/>
@@ -122,111 +130,76 @@
             <w:numRestart w:val="continuous"/>
           </w:footnotePr>
           <w:pgSz w:w="12240" w:h="15840"/>
-          <w:pgMar w:top="1787" w:left="1756" w:right="2212" w:bottom="1556" w:header="1359" w:footer="1128" w:gutter="0"/>
-          <w:pgNumType w:start="65"/>
-          <w:cols w:num="2" w:space="100"/>
-          <w:noEndnote/>
-          <w:rtlGutter w:val="0"/>
-          <w:docGrid w:linePitch="360"/>
-        </w:sectPr>
-      </w:pPr>
-      <w:r>
-        <w:rPr>
-          <w:spacing w:val="0"/>
-          <w:w w:val="100"/>
-          <w:position w:val="0"/>
-          <w:shd w:val="clear" w:color="auto" w:fill="auto"/>
-          <w:lang w:val="en-US" w:eastAsia="en-US" w:bidi="en-US"/>
-        </w:rPr>
-        <w:t>How far the interest or honour of those powers, and more especially of Great Britain, is so directly concerned in the integrity of Turkey as to warrant such actual interference, and the maintenance of expensive armaments, may well be questioned. The Turkish empire has been long verging to decay ; and can no longer maintain supreme rule over its subordinate governors, who, taking advantage of its weak</w:t>
-        <w:softHyphen/>
-        <w:t>ness, assume independent power. This is a necessary step in the natural progress of decay which no foreign aid can avert ; nor is it easy to perceive any rational ground for the interference of Great Britain, by means of expensive armaments, in those distant disputes, the result of which can</w:t>
-        <w:softHyphen/>
-        <w:t>not affect her safety. The rise of an independent power in the east, such as Egypt, cannot possibly be prejudicial to European interests ; and for what purpose therefore set in motion such expensive political machinery to arrest the na</w:t>
-        <w:softHyphen/>
-        <w:t>tural progress of events? Even if Turkey were to fall under the extending sway of Russia, of which there is no imme</w:t>
-        <w:softHyphen/>
-        <w:t>diate prospect, it is doubtful whether this accession of ter</w:t>
-        <w:softHyphen/>
-        <w:t>ritory would add to her solid strength; whether it would render her a more formidable enemy, held aS it would be by the uncertain tenure of recent conquest ; and whether therefore it is not the wiser policy to remain quiet, watch</w:t>
-        <w:softHyphen/>
-        <w:t>ing the course of events, than to provide by expensive pre</w:t>
-        <w:softHyphen/>
-        <w:t>parations against dangers which may only exist in the fancies of speculative politicians. It is this system of watchful an</w:t>
-        <w:softHyphen/>
-        <w:t>ticipation, and of chimerical anxiety about the balance of power, which has plunged Great Britain into so many use</w:t>
-        <w:softHyphen/>
-        <w:t>less wars, and has overwhelmed her with debt ; and thc danger is, that the same course followed in a season of pro</w:t>
-        <w:softHyphen/>
-        <w:t>found peace will increase her burdens, until she sink at last under the accumulating load.</w:t>
-        <w:tab/>
-      </w:r>
-      <w:r>
-        <w:rPr>
-          <w:smallCaps/>
-          <w:spacing w:val="0"/>
-          <w:w w:val="100"/>
-          <w:position w:val="0"/>
-          <w:shd w:val="clear" w:color="auto" w:fill="auto"/>
-          <w:lang w:val="en-US" w:eastAsia="en-US" w:bidi="en-US"/>
-        </w:rPr>
-        <w:t>(f.)</w:t>
-      </w:r>
-    </w:p>
-    <w:p>
-      <w:pPr>
-        <w:widowControl w:val="0"/>
-        <w:spacing w:line="240" w:lineRule="exact"/>
-        <w:rPr>
-          <w:sz w:val="19"/>
-          <w:szCs w:val="19"/>
-        </w:rPr>
-      </w:pPr>
-    </w:p>
-    <w:p>
-      <w:pPr>
-        <w:widowControl w:val="0"/>
-        <w:spacing w:before="3" w:after="3" w:line="240" w:lineRule="exact"/>
-        <w:rPr>
-          <w:sz w:val="19"/>
-          <w:szCs w:val="19"/>
-        </w:rPr>
-      </w:pPr>
-    </w:p>
-    <w:p>
-      <w:pPr>
-        <w:widowControl w:val="0"/>
-        <w:spacing w:line="1" w:lineRule="exact"/>
-        <w:sectPr>
-          <w:footnotePr>
-            <w:pos w:val="pageBottom"/>
-            <w:numFmt w:val="decimal"/>
-            <w:numRestart w:val="continuous"/>
-          </w:footnotePr>
-          <w:type w:val="continuous"/>
-          <w:pgSz w:w="12240" w:h="15840"/>
-          <w:pgMar w:top="1665" w:left="0" w:right="0" w:bottom="1676" w:header="0" w:footer="3" w:gutter="0"/>
+          <w:pgMar w:top="1787" w:left="1756" w:right="2076" w:bottom="1556" w:header="0" w:footer="3" w:gutter="0"/>
           <w:cols w:space="720"/>
           <w:noEndnote/>
           <w:rtlGutter w:val="0"/>
           <w:docGrid w:linePitch="360"/>
         </w:sectPr>
       </w:pPr>
-    </w:p>
-    <w:p>
-      <w:pPr>
-        <w:pStyle w:val="Style2"/>
-        <w:keepNext w:val="0"/>
-        <w:keepLines w:val="0"/>
-        <w:widowControl w:val="0"/>
-        <w:shd w:val="clear" w:color="auto" w:fill="auto"/>
-        <w:bidi w:val="0"/>
-        <w:spacing w:before="0" w:after="0" w:line="211" w:lineRule="auto"/>
-        <w:ind w:left="0" w:right="0" w:firstLine="240"/>
-        <w:jc w:val="both"/>
-      </w:pPr>
-      <w:r>
-        <w:rPr>
+      <w:r>
+        <w:rPr>
+          <w:rFonts w:ascii="Times New Roman" w:eastAsia="Times New Roman" w:hAnsi="Times New Roman" w:cs="Times New Roman"/>
+          <w:color w:val="000000"/>
+          <w:spacing w:val="0"/>
+          <w:w w:val="100"/>
+          <w:position w:val="0"/>
+          <w:shd w:val="clear" w:color="auto" w:fill="auto"/>
+          <w:lang w:val="en-US" w:eastAsia="en-US" w:bidi="en-US"/>
+        </w:rPr>
+        <w:t>How far the interest or honour of those powers, and more especially of Great Britain, is so directly concerned in the integrity of Turkey as to warrant such actual interference, and the maintenance of expensive armaments, may well be questioned. The Turkish empire has been long verging to decay ; and can no longer maintain supreme rule over its subordinate governors, who, taking advantage of its weak</w:t>
+        <w:softHyphen/>
+        <w:t>ness, assume independent power. This is a necessary step in the natural progress of decay which no foreign aid can avert ; nor is it easy to perceive any rational ground for the interference of Great Britain, by means of expensive armaments, in those distant disputes, the result of which can</w:t>
+        <w:softHyphen/>
+        <w:t>not affect her safety. The rise of an independent power in the east, such as Egypt, cannot possibly be prejudicial to European interests ; and for what purpose therefore set in motion such expensive political machinery to arrest the na</w:t>
+        <w:softHyphen/>
+        <w:t>tural progress of events? Even if Turkey were to fall under the extending sway of Russia, of which there is no imme</w:t>
+        <w:softHyphen/>
+        <w:t>diate prospect, it is doubtful whether this accession of ter</w:t>
+        <w:softHyphen/>
+        <w:t>ritory would add to her solid strength; whether it would render her a more formidable enemy, held aS it would be by the uncertain tenure of recent conquest ; and whether therefore it is not the wiser policy to remain quiet, watch</w:t>
+        <w:softHyphen/>
+        <w:t>ing the course of events, than to provide by expensive pre</w:t>
+        <w:softHyphen/>
+        <w:t>parations against dangers which may only exist in the fancies of speculative politicians. It is this system of watchful an</w:t>
+        <w:softHyphen/>
+        <w:t>ticipation, and of chimerical anxiety about the balance of power, which has plunged Great Britain into so many use</w:t>
+        <w:softHyphen/>
+        <w:t>less wars, and has overwhelmed her with debt ; and thc danger is, that the same course followed in a season of pro</w:t>
+        <w:softHyphen/>
+        <w:t>found peace will increase her burdens, until she sink at last under the accumulating load.</w:t>
+        <w:tab/>
+      </w:r>
+      <w:r>
+        <w:rPr>
+          <w:rFonts w:ascii="Times New Roman" w:eastAsia="Times New Roman" w:hAnsi="Times New Roman" w:cs="Times New Roman"/>
+          <w:smallCaps/>
+          <w:color w:val="000000"/>
+          <w:spacing w:val="0"/>
+          <w:w w:val="100"/>
+          <w:position w:val="0"/>
+          <w:shd w:val="clear" w:color="auto" w:fill="auto"/>
+          <w:lang w:val="en-US" w:eastAsia="en-US" w:bidi="en-US"/>
+        </w:rPr>
+        <w:t>(f.)</w:t>
+      </w:r>
+    </w:p>
+    <w:p>
+      <w:pPr>
+        <w:pStyle w:val="Style3"/>
+        <w:keepNext w:val="0"/>
+        <w:keepLines w:val="0"/>
+        <w:widowControl w:val="0"/>
+        <w:shd w:val="clear" w:color="auto" w:fill="auto"/>
+        <w:bidi w:val="0"/>
+        <w:spacing w:line="211" w:lineRule="auto"/>
+        <w:ind w:left="0" w:firstLine="360"/>
+        <w:jc w:val="left"/>
+      </w:pPr>
+      <w:r>
+        <w:rPr>
+          <w:rFonts w:ascii="Times New Roman" w:eastAsia="Times New Roman" w:hAnsi="Times New Roman" w:cs="Times New Roman"/>
+          <w:color w:val="000000"/>
           <w:spacing w:val="0"/>
           <w:w w:val="100"/>
           <w:position w:val="0"/>
@@ -237,6 +210,8 @@
       </w:r>
       <w:r>
         <w:rPr>
+          <w:rFonts w:ascii="Times New Roman" w:eastAsia="Times New Roman" w:hAnsi="Times New Roman" w:cs="Times New Roman"/>
+          <w:color w:val="000000"/>
           <w:spacing w:val="0"/>
           <w:w w:val="100"/>
           <w:position w:val="0"/>
@@ -248,18 +223,20 @@
     </w:p>
     <w:p>
       <w:pPr>
-        <w:pStyle w:val="Style2"/>
-        <w:keepNext w:val="0"/>
-        <w:keepLines w:val="0"/>
-        <w:widowControl w:val="0"/>
-        <w:shd w:val="clear" w:color="auto" w:fill="auto"/>
-        <w:bidi w:val="0"/>
-        <w:spacing w:before="0" w:after="0" w:line="211" w:lineRule="auto"/>
-        <w:ind w:left="0" w:right="0" w:firstLine="240"/>
-        <w:jc w:val="both"/>
-      </w:pPr>
-      <w:r>
-        <w:rPr>
+        <w:pStyle w:val="Style3"/>
+        <w:keepNext w:val="0"/>
+        <w:keepLines w:val="0"/>
+        <w:widowControl w:val="0"/>
+        <w:shd w:val="clear" w:color="auto" w:fill="auto"/>
+        <w:bidi w:val="0"/>
+        <w:spacing w:line="211" w:lineRule="auto"/>
+        <w:ind w:left="0" w:firstLine="360"/>
+        <w:jc w:val="left"/>
+      </w:pPr>
+      <w:r>
+        <w:rPr>
+          <w:rFonts w:ascii="Times New Roman" w:eastAsia="Times New Roman" w:hAnsi="Times New Roman" w:cs="Times New Roman"/>
+          <w:color w:val="000000"/>
           <w:spacing w:val="0"/>
           <w:w w:val="100"/>
           <w:position w:val="0"/>
@@ -270,8 +247,10 @@
       </w:r>
       <w:r>
         <w:rPr>
+          <w:rFonts w:ascii="Times New Roman" w:eastAsia="Times New Roman" w:hAnsi="Times New Roman" w:cs="Times New Roman"/>
           <w:i/>
           <w:iCs/>
+          <w:color w:val="000000"/>
           <w:spacing w:val="0"/>
           <w:w w:val="100"/>
           <w:position w:val="0"/>
@@ -282,6 +261,8 @@
       </w:r>
       <w:r>
         <w:rPr>
+          <w:rFonts w:ascii="Times New Roman" w:eastAsia="Times New Roman" w:hAnsi="Times New Roman" w:cs="Times New Roman"/>
+          <w:color w:val="000000"/>
           <w:spacing w:val="0"/>
           <w:w w:val="100"/>
           <w:position w:val="0"/>
@@ -292,8 +273,10 @@
       </w:r>
       <w:r>
         <w:rPr>
+          <w:rFonts w:ascii="Times New Roman" w:eastAsia="Times New Roman" w:hAnsi="Times New Roman" w:cs="Times New Roman"/>
           <w:i/>
           <w:iCs/>
+          <w:color w:val="000000"/>
           <w:spacing w:val="0"/>
           <w:w w:val="100"/>
           <w:position w:val="0"/>
@@ -304,6 +287,8 @@
       </w:r>
       <w:r>
         <w:rPr>
+          <w:rFonts w:ascii="Times New Roman" w:eastAsia="Times New Roman" w:hAnsi="Times New Roman" w:cs="Times New Roman"/>
+          <w:color w:val="000000"/>
           <w:spacing w:val="0"/>
           <w:w w:val="100"/>
           <w:position w:val="0"/>
@@ -315,18 +300,20 @@
     </w:p>
     <w:p>
       <w:pPr>
-        <w:pStyle w:val="Style2"/>
-        <w:keepNext w:val="0"/>
-        <w:keepLines w:val="0"/>
-        <w:widowControl w:val="0"/>
-        <w:shd w:val="clear" w:color="auto" w:fill="auto"/>
-        <w:bidi w:val="0"/>
-        <w:spacing w:before="0" w:after="0" w:line="211" w:lineRule="auto"/>
-        <w:ind w:left="0" w:right="0" w:firstLine="240"/>
-        <w:jc w:val="both"/>
-      </w:pPr>
-      <w:r>
-        <w:rPr>
+        <w:pStyle w:val="Style3"/>
+        <w:keepNext w:val="0"/>
+        <w:keepLines w:val="0"/>
+        <w:widowControl w:val="0"/>
+        <w:shd w:val="clear" w:color="auto" w:fill="auto"/>
+        <w:bidi w:val="0"/>
+        <w:spacing w:line="211" w:lineRule="auto"/>
+        <w:ind w:left="0" w:firstLine="360"/>
+        <w:jc w:val="left"/>
+      </w:pPr>
+      <w:r>
+        <w:rPr>
+          <w:rFonts w:ascii="Times New Roman" w:eastAsia="Times New Roman" w:hAnsi="Times New Roman" w:cs="Times New Roman"/>
+          <w:color w:val="000000"/>
           <w:spacing w:val="0"/>
           <w:w w:val="100"/>
           <w:position w:val="0"/>
@@ -337,8 +324,10 @@
       </w:r>
       <w:r>
         <w:rPr>
+          <w:rFonts w:ascii="Times New Roman" w:eastAsia="Times New Roman" w:hAnsi="Times New Roman" w:cs="Times New Roman"/>
           <w:i/>
           <w:iCs/>
+          <w:color w:val="000000"/>
           <w:spacing w:val="0"/>
           <w:w w:val="100"/>
           <w:position w:val="0"/>
@@ -350,19 +339,21 @@
     </w:p>
     <w:p>
       <w:pPr>
-        <w:pStyle w:val="Style2"/>
-        <w:keepNext w:val="0"/>
-        <w:keepLines w:val="0"/>
-        <w:widowControl w:val="0"/>
-        <w:shd w:val="clear" w:color="auto" w:fill="auto"/>
-        <w:bidi w:val="0"/>
-        <w:spacing w:before="0" w:after="0" w:line="211" w:lineRule="auto"/>
-        <w:ind w:left="0" w:right="0" w:firstLine="240"/>
-        <w:jc w:val="both"/>
-      </w:pPr>
-      <w:r>
-        <w:rPr>
+        <w:pStyle w:val="Style3"/>
+        <w:keepNext w:val="0"/>
+        <w:keepLines w:val="0"/>
+        <w:widowControl w:val="0"/>
+        <w:shd w:val="clear" w:color="auto" w:fill="auto"/>
+        <w:bidi w:val="0"/>
+        <w:spacing w:line="211" w:lineRule="auto"/>
+        <w:ind w:left="0" w:firstLine="360"/>
+        <w:jc w:val="left"/>
+      </w:pPr>
+      <w:r>
+        <w:rPr>
+          <w:rFonts w:ascii="Times New Roman" w:eastAsia="Times New Roman" w:hAnsi="Times New Roman" w:cs="Times New Roman"/>
           <w:smallCaps/>
+          <w:color w:val="000000"/>
           <w:spacing w:val="0"/>
           <w:w w:val="100"/>
           <w:position w:val="0"/>
@@ -373,6 +364,8 @@
       </w:r>
       <w:r>
         <w:rPr>
+          <w:rFonts w:ascii="Times New Roman" w:eastAsia="Times New Roman" w:hAnsi="Times New Roman" w:cs="Times New Roman"/>
+          <w:color w:val="000000"/>
           <w:spacing w:val="0"/>
           <w:w w:val="100"/>
           <w:position w:val="0"/>
@@ -383,8 +376,10 @@
       </w:r>
       <w:r>
         <w:rPr>
+          <w:rFonts w:ascii="Times New Roman" w:eastAsia="Times New Roman" w:hAnsi="Times New Roman" w:cs="Times New Roman"/>
           <w:i/>
           <w:iCs/>
+          <w:color w:val="000000"/>
           <w:spacing w:val="0"/>
           <w:w w:val="100"/>
           <w:position w:val="0"/>
@@ -395,6 +390,8 @@
       </w:r>
       <w:r>
         <w:rPr>
+          <w:rFonts w:ascii="Times New Roman" w:eastAsia="Times New Roman" w:hAnsi="Times New Roman" w:cs="Times New Roman"/>
+          <w:color w:val="000000"/>
           <w:spacing w:val="0"/>
           <w:w w:val="100"/>
           <w:position w:val="0"/>
@@ -408,6 +405,8 @@
       </w:r>
       <w:r>
         <w:rPr>
+          <w:rFonts w:ascii="Times New Roman" w:eastAsia="Times New Roman" w:hAnsi="Times New Roman" w:cs="Times New Roman"/>
+          <w:color w:val="000000"/>
           <w:spacing w:val="0"/>
           <w:w w:val="100"/>
           <w:position w:val="0"/>
@@ -418,7 +417,9 @@
       </w:r>
       <w:r>
         <w:rPr>
+          <w:rFonts w:ascii="Times New Roman" w:eastAsia="Times New Roman" w:hAnsi="Times New Roman" w:cs="Times New Roman"/>
           <w:smallCaps/>
+          <w:color w:val="000000"/>
           <w:spacing w:val="0"/>
           <w:w w:val="100"/>
           <w:position w:val="0"/>
@@ -429,6 +430,8 @@
       </w:r>
       <w:r>
         <w:rPr>
+          <w:rFonts w:ascii="Times New Roman" w:eastAsia="Times New Roman" w:hAnsi="Times New Roman" w:cs="Times New Roman"/>
+          <w:color w:val="000000"/>
           <w:spacing w:val="0"/>
           <w:w w:val="100"/>
           <w:position w:val="0"/>
@@ -439,7 +442,9 @@
       </w:r>
       <w:r>
         <w:rPr>
+          <w:rFonts w:ascii="Times New Roman" w:eastAsia="Times New Roman" w:hAnsi="Times New Roman" w:cs="Times New Roman"/>
           <w:smallCaps/>
+          <w:color w:val="000000"/>
           <w:spacing w:val="0"/>
           <w:w w:val="100"/>
           <w:position w:val="0"/>
@@ -450,6 +455,8 @@
       </w:r>
       <w:r>
         <w:rPr>
+          <w:rFonts w:ascii="Times New Roman" w:eastAsia="Times New Roman" w:hAnsi="Times New Roman" w:cs="Times New Roman"/>
+          <w:color w:val="000000"/>
           <w:spacing w:val="0"/>
           <w:w w:val="100"/>
           <w:position w:val="0"/>
@@ -461,18 +468,20 @@
     </w:p>
     <w:p>
       <w:pPr>
-        <w:pStyle w:val="Style2"/>
-        <w:keepNext w:val="0"/>
-        <w:keepLines w:val="0"/>
-        <w:widowControl w:val="0"/>
-        <w:shd w:val="clear" w:color="auto" w:fill="auto"/>
-        <w:bidi w:val="0"/>
-        <w:spacing w:before="0" w:after="0" w:line="211" w:lineRule="auto"/>
-        <w:ind w:left="0" w:right="0" w:firstLine="240"/>
-        <w:jc w:val="both"/>
-      </w:pPr>
-      <w:r>
-        <w:rPr>
+        <w:pStyle w:val="Style3"/>
+        <w:keepNext w:val="0"/>
+        <w:keepLines w:val="0"/>
+        <w:widowControl w:val="0"/>
+        <w:shd w:val="clear" w:color="auto" w:fill="auto"/>
+        <w:bidi w:val="0"/>
+        <w:spacing w:line="211" w:lineRule="auto"/>
+        <w:ind w:left="0" w:firstLine="360"/>
+        <w:jc w:val="left"/>
+      </w:pPr>
+      <w:r>
+        <w:rPr>
+          <w:rFonts w:ascii="Times New Roman" w:eastAsia="Times New Roman" w:hAnsi="Times New Roman" w:cs="Times New Roman"/>
+          <w:color w:val="000000"/>
           <w:spacing w:val="0"/>
           <w:w w:val="100"/>
           <w:position w:val="0"/>
@@ -483,8 +492,10 @@
       </w:r>
       <w:r>
         <w:rPr>
+          <w:rFonts w:ascii="Times New Roman" w:eastAsia="Times New Roman" w:hAnsi="Times New Roman" w:cs="Times New Roman"/>
           <w:i/>
           <w:iCs/>
+          <w:color w:val="000000"/>
           <w:spacing w:val="0"/>
           <w:w w:val="100"/>
           <w:position w:val="0"/>
@@ -495,6 +506,8 @@
       </w:r>
       <w:r>
         <w:rPr>
+          <w:rFonts w:ascii="Times New Roman" w:eastAsia="Times New Roman" w:hAnsi="Times New Roman" w:cs="Times New Roman"/>
+          <w:color w:val="000000"/>
           <w:spacing w:val="0"/>
           <w:w w:val="100"/>
           <w:position w:val="0"/>
@@ -508,18 +521,20 @@
     </w:p>
     <w:p>
       <w:pPr>
-        <w:pStyle w:val="Style2"/>
-        <w:keepNext w:val="0"/>
-        <w:keepLines w:val="0"/>
-        <w:widowControl w:val="0"/>
-        <w:shd w:val="clear" w:color="auto" w:fill="auto"/>
-        <w:bidi w:val="0"/>
-        <w:spacing w:before="0" w:after="0" w:line="211" w:lineRule="auto"/>
-        <w:ind w:left="0" w:right="0" w:firstLine="240"/>
-        <w:jc w:val="both"/>
-      </w:pPr>
-      <w:r>
-        <w:rPr>
+        <w:pStyle w:val="Style3"/>
+        <w:keepNext w:val="0"/>
+        <w:keepLines w:val="0"/>
+        <w:widowControl w:val="0"/>
+        <w:shd w:val="clear" w:color="auto" w:fill="auto"/>
+        <w:bidi w:val="0"/>
+        <w:spacing w:line="211" w:lineRule="auto"/>
+        <w:ind w:left="0" w:firstLine="360"/>
+        <w:jc w:val="left"/>
+      </w:pPr>
+      <w:r>
+        <w:rPr>
+          <w:rFonts w:ascii="Times New Roman" w:eastAsia="Times New Roman" w:hAnsi="Times New Roman" w:cs="Times New Roman"/>
+          <w:color w:val="000000"/>
           <w:spacing w:val="0"/>
           <w:w w:val="100"/>
           <w:position w:val="0"/>
@@ -530,7 +545,9 @@
       </w:r>
       <w:r>
         <w:rPr>
+          <w:rFonts w:ascii="Times New Roman" w:eastAsia="Times New Roman" w:hAnsi="Times New Roman" w:cs="Times New Roman"/>
           <w:smallCaps/>
+          <w:color w:val="000000"/>
           <w:spacing w:val="0"/>
           <w:w w:val="100"/>
           <w:position w:val="0"/>
@@ -541,6 +558,8 @@
       </w:r>
       <w:r>
         <w:rPr>
+          <w:rFonts w:ascii="Times New Roman" w:eastAsia="Times New Roman" w:hAnsi="Times New Roman" w:cs="Times New Roman"/>
+          <w:color w:val="000000"/>
           <w:spacing w:val="0"/>
           <w:w w:val="100"/>
           <w:position w:val="0"/>
@@ -551,8 +570,10 @@
       </w:r>
       <w:r>
         <w:rPr>
+          <w:rFonts w:ascii="Times New Roman" w:eastAsia="Times New Roman" w:hAnsi="Times New Roman" w:cs="Times New Roman"/>
           <w:i/>
           <w:iCs/>
+          <w:color w:val="000000"/>
           <w:spacing w:val="0"/>
           <w:w w:val="100"/>
           <w:position w:val="0"/>
@@ -563,6 +584,8 @@
       </w:r>
       <w:r>
         <w:rPr>
+          <w:rFonts w:ascii="Times New Roman" w:eastAsia="Times New Roman" w:hAnsi="Times New Roman" w:cs="Times New Roman"/>
+          <w:color w:val="000000"/>
           <w:spacing w:val="0"/>
           <w:w w:val="100"/>
           <w:position w:val="0"/>
@@ -573,8 +596,10 @@
       </w:r>
       <w:r>
         <w:rPr>
+          <w:rFonts w:ascii="Times New Roman" w:eastAsia="Times New Roman" w:hAnsi="Times New Roman" w:cs="Times New Roman"/>
           <w:i/>
           <w:iCs/>
+          <w:color w:val="000000"/>
           <w:spacing w:val="0"/>
           <w:w w:val="100"/>
           <w:position w:val="0"/>
@@ -585,6 +610,8 @@
       </w:r>
       <w:r>
         <w:rPr>
+          <w:rFonts w:ascii="Times New Roman" w:eastAsia="Times New Roman" w:hAnsi="Times New Roman" w:cs="Times New Roman"/>
+          <w:color w:val="000000"/>
           <w:spacing w:val="0"/>
           <w:w w:val="100"/>
           <w:position w:val="0"/>
@@ -595,8 +622,10 @@
       </w:r>
       <w:r>
         <w:rPr>
+          <w:rFonts w:ascii="Times New Roman" w:eastAsia="Times New Roman" w:hAnsi="Times New Roman" w:cs="Times New Roman"/>
           <w:i/>
           <w:iCs/>
+          <w:color w:val="000000"/>
           <w:spacing w:val="0"/>
           <w:w w:val="100"/>
           <w:position w:val="0"/>
@@ -607,6 +636,8 @@
       </w:r>
       <w:r>
         <w:rPr>
+          <w:rFonts w:ascii="Times New Roman" w:eastAsia="Times New Roman" w:hAnsi="Times New Roman" w:cs="Times New Roman"/>
+          <w:color w:val="000000"/>
           <w:spacing w:val="0"/>
           <w:w w:val="100"/>
           <w:position w:val="0"/>
@@ -617,6 +648,8 @@
       </w:r>
       <w:r>
         <w:rPr>
+          <w:rFonts w:ascii="Times New Roman" w:eastAsia="Times New Roman" w:hAnsi="Times New Roman" w:cs="Times New Roman"/>
+          <w:color w:val="000000"/>
           <w:spacing w:val="0"/>
           <w:w w:val="100"/>
           <w:position w:val="0"/>
@@ -627,7 +660,9 @@
       </w:r>
       <w:r>
         <w:rPr>
+          <w:rFonts w:ascii="Times New Roman" w:eastAsia="Times New Roman" w:hAnsi="Times New Roman" w:cs="Times New Roman"/>
           <w:smallCaps/>
+          <w:color w:val="000000"/>
           <w:spacing w:val="0"/>
           <w:w w:val="100"/>
           <w:position w:val="0"/>
@@ -639,18 +674,20 @@
     </w:p>
     <w:p>
       <w:pPr>
-        <w:pStyle w:val="Style2"/>
-        <w:keepNext w:val="0"/>
-        <w:keepLines w:val="0"/>
-        <w:widowControl w:val="0"/>
-        <w:shd w:val="clear" w:color="auto" w:fill="auto"/>
-        <w:bidi w:val="0"/>
-        <w:spacing w:before="0" w:after="0" w:line="211" w:lineRule="auto"/>
-        <w:ind w:left="0" w:right="0" w:firstLine="240"/>
-        <w:jc w:val="both"/>
-      </w:pPr>
-      <w:r>
-        <w:rPr>
+        <w:pStyle w:val="Style3"/>
+        <w:keepNext w:val="0"/>
+        <w:keepLines w:val="0"/>
+        <w:widowControl w:val="0"/>
+        <w:shd w:val="clear" w:color="auto" w:fill="auto"/>
+        <w:bidi w:val="0"/>
+        <w:spacing w:line="211" w:lineRule="auto"/>
+        <w:ind w:left="0" w:firstLine="360"/>
+        <w:jc w:val="left"/>
+      </w:pPr>
+      <w:r>
+        <w:rPr>
+          <w:rFonts w:ascii="Times New Roman" w:eastAsia="Times New Roman" w:hAnsi="Times New Roman" w:cs="Times New Roman"/>
+          <w:color w:val="000000"/>
           <w:spacing w:val="0"/>
           <w:w w:val="100"/>
           <w:position w:val="0"/>
@@ -662,18 +699,20 @@
     </w:p>
     <w:p>
       <w:pPr>
-        <w:pStyle w:val="Style2"/>
-        <w:keepNext w:val="0"/>
-        <w:keepLines w:val="0"/>
-        <w:widowControl w:val="0"/>
-        <w:shd w:val="clear" w:color="auto" w:fill="auto"/>
-        <w:bidi w:val="0"/>
-        <w:spacing w:before="0" w:after="0" w:line="211" w:lineRule="auto"/>
-        <w:ind w:left="0" w:right="0" w:firstLine="240"/>
-        <w:jc w:val="both"/>
-      </w:pPr>
-      <w:r>
-        <w:rPr>
+        <w:pStyle w:val="Style3"/>
+        <w:keepNext w:val="0"/>
+        <w:keepLines w:val="0"/>
+        <w:widowControl w:val="0"/>
+        <w:shd w:val="clear" w:color="auto" w:fill="auto"/>
+        <w:bidi w:val="0"/>
+        <w:spacing w:line="211" w:lineRule="auto"/>
+        <w:ind w:left="0" w:firstLine="360"/>
+        <w:jc w:val="left"/>
+      </w:pPr>
+      <w:r>
+        <w:rPr>
+          <w:rFonts w:ascii="Times New Roman" w:eastAsia="Times New Roman" w:hAnsi="Times New Roman" w:cs="Times New Roman"/>
+          <w:color w:val="000000"/>
           <w:spacing w:val="0"/>
           <w:w w:val="100"/>
           <w:position w:val="0"/>
@@ -693,8 +732,8 @@
       </w:footnotePr>
       <w:type w:val="continuous"/>
       <w:pgSz w:w="12240" w:h="15840"/>
-      <w:pgMar w:top="1665" w:left="1805" w:right="1965" w:bottom="1676" w:header="0" w:footer="3" w:gutter="0"/>
-      <w:cols w:num="2" w:space="100"/>
+      <w:pgMar w:top="1665" w:left="1805" w:right="1735" w:bottom="1676" w:header="0" w:footer="3" w:gutter="0"/>
+      <w:cols w:space="720"/>
       <w:noEndnote/>
       <w:rtlGutter w:val="0"/>
       <w:docGrid w:linePitch="360"/>
@@ -728,7 +767,7 @@
   <w:docDefaults>
     <w:rPrDefault>
       <w:rPr>
-        <w:rFonts w:ascii="Arial Unicode MS" w:eastAsia="Arial Unicode MS" w:hAnsi="Arial Unicode MS" w:cs="Arial Unicode MS"/>
+        <w:rFonts w:ascii="Times New Roman" w:eastAsia="Times New Roman" w:hAnsi="Times New Roman" w:cs="Times New Roman"/>
         <w:sz w:val="24"/>
         <w:szCs w:val="24"/>
         <w:lang w:val="en-US" w:eastAsia="en-US" w:bidi="en-US"/>
@@ -760,7 +799,7 @@
       <w:jc w:val="left"/>
     </w:pPr>
     <w:rPr>
-      <w:rFonts w:ascii="Arial Unicode MS" w:eastAsia="Arial Unicode MS" w:hAnsi="Arial Unicode MS" w:cs="Arial Unicode MS"/>
+      <w:rFonts w:ascii="Times New Roman" w:eastAsia="Times New Roman" w:hAnsi="Times New Roman" w:cs="Times New Roman"/>
       <w:color w:val="000000"/>
       <w:spacing w:val="0"/>
       <w:w w:val="100"/>
@@ -774,7 +813,7 @@
   <w:style w:type="character" w:default="1" w:styleId="DefaultParagraphFont">
     <w:name w:val="Default Paragraph Font"/>
     <w:rPr>
-      <w:rFonts w:ascii="Arial Unicode MS" w:eastAsia="Arial Unicode MS" w:hAnsi="Arial Unicode MS" w:cs="Arial Unicode MS"/>
+      <w:rFonts w:ascii="Times New Roman" w:eastAsia="Times New Roman" w:hAnsi="Times New Roman" w:cs="Times New Roman"/>
       <w:color w:val="000000"/>
       <w:spacing w:val="0"/>
       <w:w w:val="100"/>
@@ -785,28 +824,34 @@
       <w:lang w:val="en-US" w:eastAsia="en-US" w:bidi="en-US"/>
     </w:rPr>
   </w:style>
-  <w:style w:type="character" w:customStyle="1" w:styleId="CharStyle3">
+  <w:style w:type="character" w:styleId="Hyperlink">
+    <w:name w:val="Hyperlink"/>
+    <w:basedOn w:val="DefaultParagraphFont"/>
+    <w:rPr>
+      <w:color w:val="0066CC"/>
+      <w:u w:val="single"/>
+    </w:rPr>
+  </w:style>
+  <w:style w:type="character" w:customStyle="1" w:styleId="CharStyle4">
     <w:name w:val="Body text_"/>
     <w:basedOn w:val="DefaultParagraphFont"/>
-    <w:link w:val="Style2"/>
+    <w:link w:val="Style3"/>
     <w:rPr>
-      <w:rFonts w:ascii="Times New Roman" w:eastAsia="Times New Roman" w:hAnsi="Times New Roman" w:cs="Times New Roman"/>
       <w:b w:val="0"/>
       <w:bCs w:val="0"/>
       <w:i w:val="0"/>
       <w:iCs w:val="0"/>
       <w:smallCaps w:val="0"/>
       <w:strike w:val="0"/>
-      <w:color w:val="605140"/>
       <w:sz w:val="17"/>
       <w:szCs w:val="17"/>
       <w:u w:val="none"/>
     </w:rPr>
   </w:style>
-  <w:style w:type="paragraph" w:styleId="Style2">
+  <w:style w:type="paragraph" w:styleId="Style3">
     <w:name w:val="Body text"/>
     <w:basedOn w:val="Normal"/>
-    <w:link w:val="CharStyle3"/>
+    <w:link w:val="CharStyle4"/>
     <w:qFormat/>
     <w:pPr>
       <w:widowControl w:val="0"/>
@@ -814,14 +859,12 @@
       <w:ind w:firstLine="220"/>
     </w:pPr>
     <w:rPr>
-      <w:rFonts w:ascii="Times New Roman" w:eastAsia="Times New Roman" w:hAnsi="Times New Roman" w:cs="Times New Roman"/>
       <w:b w:val="0"/>
       <w:bCs w:val="0"/>
       <w:i w:val="0"/>
       <w:iCs w:val="0"/>
       <w:smallCaps w:val="0"/>
       <w:strike w:val="0"/>
-      <w:color w:val="605140"/>
       <w:sz w:val="17"/>
       <w:szCs w:val="17"/>
       <w:u w:val="none"/>
